--- a/Resume-TirthankarMittra-HiCounselor.docx
+++ b/Resume-TirthankarMittra-HiCounselor.docx
@@ -46,20 +46,7 @@
           <w:sz w:val="20"/>
           <w:szCs w:val="20"/>
         </w:rPr>
-        <w:t xml:space="preserve">  </w:t>
-      </w:r>
-      <w:commentRangeStart w:id="0"/>
-      <w:commentRangeStart w:id="1"/>
-      <w:r>
-        <w:rPr>
-          <w:rFonts w:asciiTheme="minorHAnsi" w:hAnsiTheme="minorHAnsi" w:cstheme="minorHAnsi"/>
-          <w:b/>
-          <w:bCs/>
-          <w:color w:val="000000"/>
-          <w:sz w:val="20"/>
-          <w:szCs w:val="20"/>
-        </w:rPr>
-        <w:t> </w:t>
+        <w:t xml:space="preserve">   </w:t>
       </w:r>
       <w:r>
         <w:rPr>
@@ -80,22 +67,6 @@
           <w:szCs w:val="20"/>
         </w:rPr>
         <w:t xml:space="preserve"> </w:t>
-      </w:r>
-      <w:commentRangeEnd w:id="0"/>
-      <w:r>
-        <w:rPr>
-          <w:rStyle w:val="CommentReference"/>
-          <w:rFonts w:asciiTheme="minorHAnsi" w:hAnsiTheme="minorHAnsi" w:cstheme="minorHAnsi"/>
-        </w:rPr>
-        <w:commentReference w:id="0"/>
-      </w:r>
-      <w:commentRangeEnd w:id="1"/>
-      <w:r>
-        <w:rPr>
-          <w:rStyle w:val="CommentReference"/>
-          <w:rFonts w:asciiTheme="minorHAnsi" w:hAnsiTheme="minorHAnsi" w:cstheme="minorHAnsi"/>
-        </w:rPr>
-        <w:commentReference w:id="1"/>
       </w:r>
     </w:p>
     <w:p>
@@ -254,7 +225,7 @@
         </w:rPr>
         <w:t xml:space="preserve">   </w:t>
       </w:r>
-      <w:hyperlink r:id="rId10" w:history="1">
+      <w:hyperlink r:id="rId6" w:history="1">
         <w:r>
           <w:rPr>
             <w:rStyle w:val="Hyperlink"/>
@@ -283,7 +254,7 @@
           <w:szCs w:val="20"/>
         </w:rPr>
       </w:pPr>
-      <w:hyperlink r:id="rId11" w:history="1">
+      <w:hyperlink r:id="rId7" w:history="1">
         <w:r>
           <w:rPr>
             <w:rStyle w:val="Hyperlink"/>
@@ -2359,7 +2330,7 @@
           <w:szCs w:val="20"/>
         </w:rPr>
       </w:pPr>
-      <w:bookmarkStart w:id="2" w:name="_Hlk154216513"/>
+      <w:bookmarkStart w:id="0" w:name="_Hlk154216513"/>
       <w:r>
         <w:rPr>
           <w:rStyle w:val="fs12fw4ttuoverflow-hidden"/>
@@ -2424,7 +2395,7 @@
         <w:t xml:space="preserve"> – October 2022</w:t>
       </w:r>
     </w:p>
-    <w:bookmarkEnd w:id="2"/>
+    <w:bookmarkEnd w:id="0"/>
     <w:p>
       <w:pPr>
         <w:tabs>
@@ -2480,7 +2451,7 @@
           <w:szCs w:val="20"/>
         </w:rPr>
       </w:pPr>
-      <w:hyperlink r:id="rId12" w:history="1">
+      <w:hyperlink r:id="rId8" w:history="1">
         <w:r>
           <w:rPr>
             <w:rStyle w:val="Hyperlink"/>
@@ -2666,7 +2637,16 @@
           <w:sz w:val="20"/>
           <w:szCs w:val="20"/>
         </w:rPr>
-        <w:t>uary 2023</w:t>
+        <w:t>uary 202</w:t>
+      </w:r>
+      <w:r>
+        <w:rPr>
+          <w:rStyle w:val="fs12fw4"/>
+          <w:rFonts w:asciiTheme="minorHAnsi" w:hAnsiTheme="minorHAnsi" w:cstheme="minorHAnsi"/>
+          <w:sz w:val="20"/>
+          <w:szCs w:val="20"/>
+        </w:rPr>
+        <w:t>2</w:t>
       </w:r>
       <w:r>
         <w:rPr>
@@ -2733,7 +2713,7 @@
           <w:szCs w:val="20"/>
         </w:rPr>
       </w:pPr>
-      <w:hyperlink r:id="rId13" w:history="1">
+      <w:hyperlink r:id="rId9" w:history="1">
         <w:r>
           <w:rPr>
             <w:rStyle w:val="Hyperlink"/>
@@ -3177,7 +3157,7 @@
         </w:rPr>
         <w:t xml:space="preserve"> for my contributions to the 5G project. </w:t>
       </w:r>
-      <w:hyperlink r:id="rId14" w:history="1">
+      <w:hyperlink r:id="rId10" w:history="1">
         <w:r>
           <w:rPr>
             <w:rStyle w:val="Hyperlink"/>
@@ -3215,7 +3195,7 @@
         </w:rPr>
         <w:t>• </w:t>
       </w:r>
-      <w:bookmarkStart w:id="3" w:name="_Hlk154217328"/>
+      <w:bookmarkStart w:id="1" w:name="_Hlk154217328"/>
       <w:r>
         <w:rPr>
           <w:rFonts w:asciiTheme="minorHAnsi" w:hAnsiTheme="minorHAnsi" w:cstheme="minorHAnsi"/>
@@ -3250,7 +3230,7 @@
         </w:rPr>
         <w:t xml:space="preserve"> in the April Challenge 2019. </w:t>
       </w:r>
-      <w:bookmarkEnd w:id="3"/>
+      <w:bookmarkEnd w:id="1"/>
       <w:r>
         <w:rPr>
           <w:rFonts w:asciiTheme="minorHAnsi" w:hAnsiTheme="minorHAnsi" w:cstheme="minorHAnsi"/>
@@ -3352,90 +3332,6 @@
     </w:sectPr>
   </w:body>
 </w:document>
-</file>
-
-<file path=word/comments.xml><?xml version="1.0" encoding="utf-8"?>
-<w:comments xmlns:wpc="http://schemas.microsoft.com/office/word/2010/wordprocessingCanvas" xmlns:cx="http://schemas.microsoft.com/office/drawing/2014/chartex" xmlns:cx1="http://schemas.microsoft.com/office/drawing/2015/9/8/chartex" xmlns:cx2="http://schemas.microsoft.com/office/drawing/2015/10/21/chartex" xmlns:cx3="http://schemas.microsoft.com/office/drawing/2016/5/9/chartex" xmlns:cx4="http://schemas.microsoft.com/office/drawing/2016/5/10/chartex" xmlns:cx5="http://schemas.microsoft.com/office/drawing/2016/5/11/chartex" xmlns:cx6="http://schemas.microsoft.com/office/drawing/2016/5/12/chartex" xmlns:cx7="http://schemas.microsoft.com/office/drawing/2016/5/13/chartex" xmlns:cx8="http://schemas.microsoft.com/office/drawing/2016/5/14/chartex" xmlns:mc="http://schemas.openxmlformats.org/markup-compatibility/2006" xmlns:aink="http://schemas.microsoft.com/office/drawing/2016/ink" xmlns:am3d="http://schemas.microsoft.com/office/drawing/2017/model3d" xmlns:o="urn:schemas-microsoft-com:office:office" xmlns:oel="http://schemas.microsoft.com/office/2019/extlst" xmlns:r="http://schemas.openxmlformats.org/officeDocument/2006/relationships" xmlns:m="http://schemas.openxmlformats.org/officeDocument/2006/math" xmlns:v="urn:schemas-microsoft-com:vml" xmlns:wp14="http://schemas.microsoft.com/office/word/2010/wordprocessingDrawing" xmlns:wp="http://schemas.openxmlformats.org/drawingml/2006/wordprocessingDrawing" xmlns:w10="urn:schemas-microsoft-com:office:word" xmlns:w="http://schemas.openxmlformats.org/wordprocessingml/2006/main" xmlns:w14="http://schemas.microsoft.com/office/word/2010/wordml" xmlns:w15="http://schemas.microsoft.com/office/word/2012/wordml" xmlns:w16cex="http://schemas.microsoft.com/office/word/2018/wordml/cex" xmlns:w16cid="http://schemas.microsoft.com/office/word/2016/wordml/cid" xmlns:w16="http://schemas.microsoft.com/office/word/2018/wordml" xmlns:w16sdtdh="http://schemas.microsoft.com/office/word/2020/wordml/sdtdatahash" xmlns:w16se="http://schemas.microsoft.com/office/word/2015/wordml/symex" xmlns:wpg="http://schemas.microsoft.com/office/word/2010/wordprocessingGroup" xmlns:wpi="http://schemas.microsoft.com/office/word/2010/wordprocessingInk" xmlns:wne="http://schemas.microsoft.com/office/word/2006/wordml" xmlns:wps="http://schemas.microsoft.com/office/word/2010/wordprocessingShape" mc:Ignorable="w14 w15 w16se w16cid w16 w16cex w16sdtdh wp14">
-  <w:comment w:id="0" w:author="Vandana Thambi" w:date="2024-01-02T21:42:00Z" w:initials="VT">
-    <w:p>
-      <w:pPr>
-        <w:pStyle w:val="CommentText"/>
-      </w:pPr>
-      <w:r>
-        <w:rPr>
-          <w:rStyle w:val="CommentReference"/>
-        </w:rPr>
-        <w:annotationRef/>
-      </w:r>
-      <w:r>
-        <w:t>See if you can reduce the resume size to a single page. Unless there is more than 10 yrs of professional experience involved, it is safer to stick to a single page resume.</w:t>
-      </w:r>
-    </w:p>
-    <w:p>
-      <w:pPr>
-        <w:pStyle w:val="CommentText"/>
-      </w:pPr>
-    </w:p>
-    <w:p>
-      <w:pPr>
-        <w:pStyle w:val="CommentText"/>
-      </w:pPr>
-      <w:r>
-        <w:t>Recruiters barely have time to glance through single page resumes, let alone 2</w:t>
-      </w:r>
-    </w:p>
-    <w:p>
-      <w:pPr>
-        <w:pStyle w:val="CommentText"/>
-      </w:pPr>
-    </w:p>
-    <w:p>
-      <w:pPr>
-        <w:pStyle w:val="CommentText"/>
-      </w:pPr>
-      <w:r>
-        <w:t>This is my suggestion based on the industry standards.</w:t>
-      </w:r>
-    </w:p>
-  </w:comment>
-  <w:comment w:id="1" w:author="Tirthankar Mittra" w:date="2024-01-07T18:11:00Z" w:initials="TM">
-    <w:p>
-      <w:pPr>
-        <w:pStyle w:val="CommentText"/>
-      </w:pPr>
-      <w:r>
-        <w:rPr>
-          <w:rStyle w:val="CommentReference"/>
-        </w:rPr>
-        <w:annotationRef/>
-      </w:r>
-      <w:r>
-        <w:t>As per our discussion I have put technical skills in the next page, removed some relevant courses and removed some work experience points so that  at least one Project is visible on the first page.</w:t>
-      </w:r>
-    </w:p>
-  </w:comment>
-</w:comments>
-</file>
-
-<file path=word/commentsExtended.xml><?xml version="1.0" encoding="utf-8"?>
-<w15:commentsEx xmlns:wpc="http://schemas.microsoft.com/office/word/2010/wordprocessingCanvas" xmlns:cx="http://schemas.microsoft.com/office/drawing/2014/chartex" xmlns:cx1="http://schemas.microsoft.com/office/drawing/2015/9/8/chartex" xmlns:cx2="http://schemas.microsoft.com/office/drawing/2015/10/21/chartex" xmlns:cx3="http://schemas.microsoft.com/office/drawing/2016/5/9/chartex" xmlns:cx4="http://schemas.microsoft.com/office/drawing/2016/5/10/chartex" xmlns:cx5="http://schemas.microsoft.com/office/drawing/2016/5/11/chartex" xmlns:cx6="http://schemas.microsoft.com/office/drawing/2016/5/12/chartex" xmlns:cx7="http://schemas.microsoft.com/office/drawing/2016/5/13/chartex" xmlns:cx8="http://schemas.microsoft.com/office/drawing/2016/5/14/chartex" xmlns:mc="http://schemas.openxmlformats.org/markup-compatibility/2006" xmlns:aink="http://schemas.microsoft.com/office/drawing/2016/ink" xmlns:am3d="http://schemas.microsoft.com/office/drawing/2017/model3d" xmlns:o="urn:schemas-microsoft-com:office:office" xmlns:oel="http://schemas.microsoft.com/office/2019/extlst" xmlns:r="http://schemas.openxmlformats.org/officeDocument/2006/relationships" xmlns:m="http://schemas.openxmlformats.org/officeDocument/2006/math" xmlns:v="urn:schemas-microsoft-com:vml" xmlns:wp14="http://schemas.microsoft.com/office/word/2010/wordprocessingDrawing" xmlns:wp="http://schemas.openxmlformats.org/drawingml/2006/wordprocessingDrawing" xmlns:w10="urn:schemas-microsoft-com:office:word" xmlns:w="http://schemas.openxmlformats.org/wordprocessingml/2006/main" xmlns:w14="http://schemas.microsoft.com/office/word/2010/wordml" xmlns:w15="http://schemas.microsoft.com/office/word/2012/wordml" xmlns:w16cex="http://schemas.microsoft.com/office/word/2018/wordml/cex" xmlns:w16cid="http://schemas.microsoft.com/office/word/2016/wordml/cid" xmlns:w16="http://schemas.microsoft.com/office/word/2018/wordml" xmlns:w16sdtdh="http://schemas.microsoft.com/office/word/2020/wordml/sdtdatahash" xmlns:w16se="http://schemas.microsoft.com/office/word/2015/wordml/symex" xmlns:wpg="http://schemas.microsoft.com/office/word/2010/wordprocessingGroup" xmlns:wpi="http://schemas.microsoft.com/office/word/2010/wordprocessingInk" xmlns:wne="http://schemas.microsoft.com/office/word/2006/wordml" xmlns:wps="http://schemas.microsoft.com/office/word/2010/wordprocessingShape" mc:Ignorable="w14 w15 w16se w16cid w16 w16cex w16sdtdh wp14">
-  <w15:commentEx w15:paraId="608C52A5" w15:done="0"/>
-  <w15:commentEx w15:paraId="562E42C1" w15:paraIdParent="608C52A5" w15:done="0"/>
-</w15:commentsEx>
-</file>
-
-<file path=word/commentsExtensible.xml><?xml version="1.0" encoding="utf-8"?>
-<w16cex:commentsExtensible xmlns:wpc="http://schemas.microsoft.com/office/word/2010/wordprocessingCanvas" xmlns:cx="http://schemas.microsoft.com/office/drawing/2014/chartex" xmlns:cx1="http://schemas.microsoft.com/office/drawing/2015/9/8/chartex" xmlns:cx2="http://schemas.microsoft.com/office/drawing/2015/10/21/chartex" xmlns:cx3="http://schemas.microsoft.com/office/drawing/2016/5/9/chartex" xmlns:cx4="http://schemas.microsoft.com/office/drawing/2016/5/10/chartex" xmlns:cx5="http://schemas.microsoft.com/office/drawing/2016/5/11/chartex" xmlns:cx6="http://schemas.microsoft.com/office/drawing/2016/5/12/chartex" xmlns:cx7="http://schemas.microsoft.com/office/drawing/2016/5/13/chartex" xmlns:cx8="http://schemas.microsoft.com/office/drawing/2016/5/14/chartex" xmlns:cr="http://schemas.microsoft.com/office/comments/2020/reactions" xmlns:mc="http://schemas.openxmlformats.org/markup-compatibility/2006" xmlns:aink="http://schemas.microsoft.com/office/drawing/2016/ink" xmlns:am3d="http://schemas.microsoft.com/office/drawing/2017/model3d" xmlns:o="urn:schemas-microsoft-com:office:office" xmlns:oel="http://schemas.microsoft.com/office/2019/extlst" xmlns:r="http://schemas.openxmlformats.org/officeDocument/2006/relationships" xmlns:m="http://schemas.openxmlformats.org/officeDocument/2006/math" xmlns:v="urn:schemas-microsoft-com:vml" xmlns:wp14="http://schemas.microsoft.com/office/word/2010/wordprocessingDrawing" xmlns:wp="http://schemas.openxmlformats.org/drawingml/2006/wordprocessingDrawing" xmlns:w10="urn:schemas-microsoft-com:office:word" xmlns:w="http://schemas.openxmlformats.org/wordprocessingml/2006/main" xmlns:w14="http://schemas.microsoft.com/office/word/2010/wordml" xmlns:w15="http://schemas.microsoft.com/office/word/2012/wordml" xmlns:w16cex="http://schemas.microsoft.com/office/word/2018/wordml/cex" xmlns:w16cid="http://schemas.microsoft.com/office/word/2016/wordml/cid" xmlns:w16="http://schemas.microsoft.com/office/word/2018/wordml" xmlns:w16sdtdh="http://schemas.microsoft.com/office/word/2020/wordml/sdtdatahash" xmlns:w16se="http://schemas.microsoft.com/office/word/2015/wordml/symex" xmlns:wpg="http://schemas.microsoft.com/office/word/2010/wordprocessingGroup" xmlns:wpi="http://schemas.microsoft.com/office/word/2010/wordprocessingInk" xmlns:wne="http://schemas.microsoft.com/office/word/2006/wordml" xmlns:wps="http://schemas.microsoft.com/office/word/2010/wordprocessingShape" mc:Ignorable="w14 w15 w16se w16cid w16 w16cex w16sdtdh cr wp14">
-  <w16cex:commentExtensible w16cex:durableId="0D08D3CA" w16cex:dateUtc="2024-01-02T16:12:00Z"/>
-  <w16cex:commentExtensible w16cex:durableId="0FF1BD91" w16cex:dateUtc="2024-01-08T01:11:00Z"/>
-</w16cex:commentsExtensible>
-</file>
-
-<file path=word/commentsIds.xml><?xml version="1.0" encoding="utf-8"?>
-<w16cid:commentsIds xmlns:wpc="http://schemas.microsoft.com/office/word/2010/wordprocessingCanvas" xmlns:cx="http://schemas.microsoft.com/office/drawing/2014/chartex" xmlns:cx1="http://schemas.microsoft.com/office/drawing/2015/9/8/chartex" xmlns:cx2="http://schemas.microsoft.com/office/drawing/2015/10/21/chartex" xmlns:cx3="http://schemas.microsoft.com/office/drawing/2016/5/9/chartex" xmlns:cx4="http://schemas.microsoft.com/office/drawing/2016/5/10/chartex" xmlns:cx5="http://schemas.microsoft.com/office/drawing/2016/5/11/chartex" xmlns:cx6="http://schemas.microsoft.com/office/drawing/2016/5/12/chartex" xmlns:cx7="http://schemas.microsoft.com/office/drawing/2016/5/13/chartex" xmlns:cx8="http://schemas.microsoft.com/office/drawing/2016/5/14/chartex" xmlns:mc="http://schemas.openxmlformats.org/markup-compatibility/2006" xmlns:aink="http://schemas.microsoft.com/office/drawing/2016/ink" xmlns:am3d="http://schemas.microsoft.com/office/drawing/2017/model3d" xmlns:o="urn:schemas-microsoft-com:office:office" xmlns:oel="http://schemas.microsoft.com/office/2019/extlst" xmlns:r="http://schemas.openxmlformats.org/officeDocument/2006/relationships" xmlns:m="http://schemas.openxmlformats.org/officeDocument/2006/math" xmlns:v="urn:schemas-microsoft-com:vml" xmlns:wp14="http://schemas.microsoft.com/office/word/2010/wordprocessingDrawing" xmlns:wp="http://schemas.openxmlformats.org/drawingml/2006/wordprocessingDrawing" xmlns:w10="urn:schemas-microsoft-com:office:word" xmlns:w="http://schemas.openxmlformats.org/wordprocessingml/2006/main" xmlns:w14="http://schemas.microsoft.com/office/word/2010/wordml" xmlns:w15="http://schemas.microsoft.com/office/word/2012/wordml" xmlns:w16cex="http://schemas.microsoft.com/office/word/2018/wordml/cex" xmlns:w16cid="http://schemas.microsoft.com/office/word/2016/wordml/cid" xmlns:w16="http://schemas.microsoft.com/office/word/2018/wordml" xmlns:w16sdtdh="http://schemas.microsoft.com/office/word/2020/wordml/sdtdatahash" xmlns:w16se="http://schemas.microsoft.com/office/word/2015/wordml/symex" xmlns:wpg="http://schemas.microsoft.com/office/word/2010/wordprocessingGroup" xmlns:wpi="http://schemas.microsoft.com/office/word/2010/wordprocessingInk" xmlns:wne="http://schemas.microsoft.com/office/word/2006/wordml" xmlns:wps="http://schemas.microsoft.com/office/word/2010/wordprocessingShape" mc:Ignorable="w14 w15 w16se w16cid w16 w16cex w16sdtdh wp14">
-  <w16cid:commentId w16cid:paraId="608C52A5" w16cid:durableId="0D08D3CA"/>
-  <w16cid:commentId w16cid:paraId="562E42C1" w16cid:durableId="0FF1BD91"/>
-</w16cid:commentsIds>
 </file>
 
 <file path=word/numbering.xml><?xml version="1.0" encoding="utf-8"?>
@@ -5262,17 +5158,6 @@
     <w:abstractNumId w:val="12"/>
   </w:num>
 </w:numbering>
-</file>
-
-<file path=word/people.xml><?xml version="1.0" encoding="utf-8"?>
-<w15:people xmlns:wpc="http://schemas.microsoft.com/office/word/2010/wordprocessingCanvas" xmlns:cx="http://schemas.microsoft.com/office/drawing/2014/chartex" xmlns:cx1="http://schemas.microsoft.com/office/drawing/2015/9/8/chartex" xmlns:cx2="http://schemas.microsoft.com/office/drawing/2015/10/21/chartex" xmlns:cx3="http://schemas.microsoft.com/office/drawing/2016/5/9/chartex" xmlns:cx4="http://schemas.microsoft.com/office/drawing/2016/5/10/chartex" xmlns:cx5="http://schemas.microsoft.com/office/drawing/2016/5/11/chartex" xmlns:cx6="http://schemas.microsoft.com/office/drawing/2016/5/12/chartex" xmlns:cx7="http://schemas.microsoft.com/office/drawing/2016/5/13/chartex" xmlns:cx8="http://schemas.microsoft.com/office/drawing/2016/5/14/chartex" xmlns:mc="http://schemas.openxmlformats.org/markup-compatibility/2006" xmlns:aink="http://schemas.microsoft.com/office/drawing/2016/ink" xmlns:am3d="http://schemas.microsoft.com/office/drawing/2017/model3d" xmlns:o="urn:schemas-microsoft-com:office:office" xmlns:oel="http://schemas.microsoft.com/office/2019/extlst" xmlns:r="http://schemas.openxmlformats.org/officeDocument/2006/relationships" xmlns:m="http://schemas.openxmlformats.org/officeDocument/2006/math" xmlns:v="urn:schemas-microsoft-com:vml" xmlns:wp14="http://schemas.microsoft.com/office/word/2010/wordprocessingDrawing" xmlns:wp="http://schemas.openxmlformats.org/drawingml/2006/wordprocessingDrawing" xmlns:w10="urn:schemas-microsoft-com:office:word" xmlns:w="http://schemas.openxmlformats.org/wordprocessingml/2006/main" xmlns:w14="http://schemas.microsoft.com/office/word/2010/wordml" xmlns:w15="http://schemas.microsoft.com/office/word/2012/wordml" xmlns:w16cex="http://schemas.microsoft.com/office/word/2018/wordml/cex" xmlns:w16cid="http://schemas.microsoft.com/office/word/2016/wordml/cid" xmlns:w16="http://schemas.microsoft.com/office/word/2018/wordml" xmlns:w16sdtdh="http://schemas.microsoft.com/office/word/2020/wordml/sdtdatahash" xmlns:w16se="http://schemas.microsoft.com/office/word/2015/wordml/symex" xmlns:wpg="http://schemas.microsoft.com/office/word/2010/wordprocessingGroup" xmlns:wpi="http://schemas.microsoft.com/office/word/2010/wordprocessingInk" xmlns:wne="http://schemas.microsoft.com/office/word/2006/wordml" xmlns:wps="http://schemas.microsoft.com/office/word/2010/wordprocessingShape" mc:Ignorable="w14 w15 w16se w16cid w16 w16cex w16sdtdh wp14">
-  <w15:person w15:author="Vandana Thambi">
-    <w15:presenceInfo w15:providerId="Windows Live" w15:userId="9e8ee787c0783386"/>
-  </w15:person>
-  <w15:person w15:author="Tirthankar Mittra">
-    <w15:presenceInfo w15:providerId="AD" w15:userId="S::timi5773@colorado.edu::50390027-7d6d-4b3f-b884-87935454dc2f"/>
-  </w15:person>
-</w15:people>
 </file>
 
 <file path=word/styles.xml><?xml version="1.0" encoding="utf-8"?>
